--- a/инструкция к 4й работе.docx
+++ b/инструкция к 4й работе.docx
@@ -3,6 +3,103 @@
 <w:document xmlns:wpc="http://schemas.microsoft.com/office/word/2010/wordprocessingCanvas" xmlns:cx="http://schemas.microsoft.com/office/drawing/2014/chartex" xmlns:cx1="http://schemas.microsoft.com/office/drawing/2015/9/8/chartex" xmlns:cx2="http://schemas.microsoft.com/office/drawing/2015/10/21/chartex" xmlns:cx3="http://schemas.microsoft.com/office/drawing/2016/5/9/chartex" xmlns:cx4="http://schemas.microsoft.com/office/drawing/2016/5/10/chartex" xmlns:cx5="http://schemas.microsoft.com/office/drawing/2016/5/11/chartex" xmlns:cx6="http://schemas.microsoft.com/office/drawing/2016/5/12/chartex" xmlns:cx7="http://schemas.microsoft.com/office/drawing/2016/5/13/chartex" xmlns:cx8="http://schemas.microsoft.com/office/drawing/2016/5/14/chartex" xmlns:mc="http://schemas.openxmlformats.org/markup-compatibility/2006" xmlns:aink="http://schemas.microsoft.com/office/drawing/2016/ink" xmlns:am3d="http://schemas.microsoft.com/office/drawing/2017/model3d" xmlns:o="urn:schemas-microsoft-com:office:office" xmlns:oel="http://schemas.microsoft.com/office/2019/extlst" xmlns:r="http://schemas.openxmlformats.org/officeDocument/2006/relationships" xmlns:m="http://schemas.openxmlformats.org/officeDocument/2006/math" xmlns:v="urn:schemas-microsoft-com:vml" xmlns:wp14="http://schemas.microsoft.com/office/word/2010/wordprocessingDrawing" xmlns:wp="http://schemas.openxmlformats.org/drawingml/2006/wordprocessingDrawing" xmlns:w10="urn:schemas-microsoft-com:office:word" xmlns:w="http://schemas.openxmlformats.org/wordprocessingml/2006/main" xmlns:w14="http://schemas.microsoft.com/office/word/2010/wordml" xmlns:w15="http://schemas.microsoft.com/office/word/2012/wordml" xmlns:w16cex="http://schemas.microsoft.com/office/word/2018/wordml/cex" xmlns:w16cid="http://schemas.microsoft.com/office/word/2016/wordml/cid" xmlns:w16="http://schemas.microsoft.com/office/word/2018/wordml" xmlns:w16du="http://schemas.microsoft.com/office/word/2023/wordml/word16du" xmlns:w16sdtdh="http://schemas.microsoft.com/office/word/2020/wordml/sdtdatahash" xmlns:w16sdtfl="http://schemas.microsoft.com/office/word/2024/wordml/sdtformatlock" xmlns:w16se="http://schemas.microsoft.com/office/word/2015/wordml/symex" xmlns:wpg="http://schemas.microsoft.com/office/word/2010/wordprocessingGroup" xmlns:wpi="http://schemas.microsoft.com/office/word/2010/wordprocessingInk" xmlns:wne="http://schemas.microsoft.com/office/word/2006/wordml" xmlns:wps="http://schemas.microsoft.com/office/word/2010/wordprocessingShape" mc:Ignorable="w14 w15 w16se w16cid w16 w16cex w16sdtdh w16sdtfl w16du wp14">
   <w:body>
     <w:p>
+      <w:r>
+        <w:t>После</w:t>
+      </w:r>
+      <w:r>
+        <w:t xml:space="preserve"> </w:t>
+      </w:r>
+      <w:r>
+        <w:t>запуска</w:t>
+      </w:r>
+      <w:r>
+        <w:t xml:space="preserve"> </w:t>
+      </w:r>
+      <w:r>
+        <w:t>скрипта</w:t>
+      </w:r>
+      <w:r>
+        <w:t xml:space="preserve"> </w:t>
+      </w:r>
+      <w:r>
+        <w:t>в</w:t>
+      </w:r>
+      <w:r>
+        <w:t xml:space="preserve"> </w:t>
+      </w:r>
+      <w:r>
+        <w:rPr>
+          <w:lang w:val="en-US"/>
+        </w:rPr>
+        <w:t>SSMS</w:t>
+      </w:r>
+      <w:r>
+        <w:t>,</w:t>
+      </w:r>
+      <w:r>
+        <w:t xml:space="preserve"> </w:t>
+      </w:r>
+      <w:r>
+        <w:t>заменить</w:t>
+      </w:r>
+      <w:r>
+        <w:t xml:space="preserve"> </w:t>
+      </w:r>
+      <w:r>
+        <w:t xml:space="preserve">название сервера </w:t>
+      </w:r>
+      <w:r>
+        <w:t>в &lt;</w:t>
+      </w:r>
+      <w:proofErr w:type="spellStart"/>
+      <w:r>
+        <w:rPr>
+          <w:lang w:val="en-US"/>
+        </w:rPr>
+        <w:t>connectionstring</w:t>
+      </w:r>
+      <w:proofErr w:type="spellEnd"/>
+      <w:r>
+        <w:t xml:space="preserve">&gt;  </w:t>
+      </w:r>
+      <w:r>
+        <w:t>в</w:t>
+      </w:r>
+      <w:r>
+        <w:t xml:space="preserve"> </w:t>
+      </w:r>
+      <w:r>
+        <w:rPr>
+          <w:lang w:val="en-US"/>
+        </w:rPr>
+        <w:t>App</w:t>
+      </w:r>
+      <w:r>
+        <w:t>.</w:t>
+      </w:r>
+      <w:r>
+        <w:rPr>
+          <w:lang w:val="en-US"/>
+        </w:rPr>
+        <w:t>config</w:t>
+      </w:r>
+      <w:r>
+        <w:t xml:space="preserve"> </w:t>
+      </w:r>
+      <w:r>
+        <w:t xml:space="preserve">в </w:t>
+      </w:r>
+      <w:r>
+        <w:rPr>
+          <w:lang w:val="en-US"/>
+        </w:rPr>
+        <w:t>VS</w:t>
+      </w:r>
+      <w:r>
+        <w:t>.</w:t>
+      </w:r>
+    </w:p>
+    <w:p>
       <w:pPr>
         <w:rPr>
           <w:lang w:val="en-US"/>
@@ -33,13 +130,13 @@
         <mc:AlternateContent>
           <mc:Choice Requires="wpi">
             <w:drawing>
-              <wp:anchor distT="0" distB="0" distL="114300" distR="114300" simplePos="0" relativeHeight="251660288" behindDoc="0" locked="0" layoutInCell="1" allowOverlap="1" wp14:anchorId="546EEBA8" wp14:editId="4338735F">
+              <wp:anchor distT="0" distB="0" distL="114300" distR="114300" simplePos="0" relativeHeight="251660288" behindDoc="0" locked="0" layoutInCell="1" allowOverlap="1" wp14:anchorId="546EEBA8" wp14:editId="4092E7A0">
                 <wp:simplePos x="0" y="0"/>
                 <wp:positionH relativeFrom="column">
-                  <wp:posOffset>354225</wp:posOffset>
+                  <wp:posOffset>330835</wp:posOffset>
                 </wp:positionH>
                 <wp:positionV relativeFrom="paragraph">
-                  <wp:posOffset>3193725</wp:posOffset>
+                  <wp:posOffset>2972435</wp:posOffset>
                 </wp:positionV>
                 <wp:extent cx="93960" cy="101880"/>
                 <wp:effectExtent l="57150" t="57150" r="40005" b="50800"/>
@@ -48,7 +145,7 @@
                 <wp:cNvGraphicFramePr/>
                 <a:graphic xmlns:a="http://schemas.openxmlformats.org/drawingml/2006/main">
                   <a:graphicData uri="http://schemas.microsoft.com/office/word/2010/wordprocessingInk">
-                    <w14:contentPart bwMode="auto" r:id="rId5">
+                    <w14:contentPart bwMode="auto" r:id="rId6">
                       <w14:nvContentPartPr>
                         <w14:cNvContentPartPr/>
                       </w14:nvContentPartPr>
@@ -64,7 +161,7 @@
           </mc:Choice>
           <mc:Fallback>
             <w:pict>
-              <v:shapetype w14:anchorId="03B636FC" id="_x0000_t75" coordsize="21600,21600" o:spt="75" o:preferrelative="t" path="m@4@5l@4@11@9@11@9@5xe" filled="f" stroked="f">
+              <v:shapetype w14:anchorId="1587FCF0" id="_x0000_t75" coordsize="21600,21600" o:spt="75" o:preferrelative="t" path="m@4@5l@4@11@9@11@9@5xe" filled="f" stroked="f">
                 <v:stroke joinstyle="miter"/>
                 <v:formulas>
                   <v:f eqn="if lineDrawn pixelLineWidth 0"/>
@@ -83,8 +180,8 @@
                 <v:path o:extrusionok="f" gradientshapeok="t" o:connecttype="rect"/>
                 <o:lock v:ext="edit" aspectratio="t"/>
               </v:shapetype>
-              <v:shape id="Рукописный ввод 4" o:spid="_x0000_s1026" type="#_x0000_t75" style="position:absolute;margin-left:27.2pt;margin-top:250.75pt;width:8.85pt;height:9.4pt;z-index:251660288;visibility:visible;mso-wrap-style:square;mso-wrap-distance-left:9pt;mso-wrap-distance-top:0;mso-wrap-distance-right:9pt;mso-wrap-distance-bottom:0;mso-position-horizontal:absolute;mso-position-horizontal-relative:text;mso-position-vertical:absolute;mso-position-vertical-relative:text" o:gfxdata="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">
-                <v:imagedata r:id="rId6" o:title=""/>
+              <v:shape id="Рукописный ввод 4" o:spid="_x0000_s1026" type="#_x0000_t75" style="position:absolute;margin-left:25.35pt;margin-top:233.35pt;width:8.85pt;height:9.4pt;z-index:251660288;visibility:visible;mso-wrap-style:square;mso-wrap-distance-left:9pt;mso-wrap-distance-top:0;mso-wrap-distance-right:9pt;mso-wrap-distance-bottom:0;mso-position-horizontal:absolute;mso-position-horizontal-relative:text;mso-position-vertical:absolute;mso-position-vertical-relative:text" o:gfxdata="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">
+                <v:imagedata r:id="rId7" o:title=""/>
               </v:shape>
             </w:pict>
           </mc:Fallback>
@@ -113,7 +210,7 @@
                 <wp:cNvGraphicFramePr/>
                 <a:graphic xmlns:a="http://schemas.openxmlformats.org/drawingml/2006/main">
                   <a:graphicData uri="http://schemas.microsoft.com/office/word/2010/wordprocessingInk">
-                    <w14:contentPart bwMode="auto" r:id="rId7">
+                    <w14:contentPart bwMode="auto" r:id="rId8">
                       <w14:nvContentPartPr>
                         <w14:cNvContentPartPr/>
                       </w14:nvContentPartPr>
@@ -130,17 +227,20 @@
           <mc:Fallback>
             <w:pict>
               <v:shape w14:anchorId="453DDA75" id="Рукописный ввод 3" o:spid="_x0000_s1026" type="#_x0000_t75" style="position:absolute;margin-left:22.85pt;margin-top:65.6pt;width:9.55pt;height:11.6pt;z-index:251659264;visibility:visible;mso-wrap-style:square;mso-wrap-distance-left:9pt;mso-wrap-distance-top:0;mso-wrap-distance-right:9pt;mso-wrap-distance-bottom:0;mso-position-horizontal:absolute;mso-position-horizontal-relative:text;mso-position-vertical:absolute;mso-position-vertical-relative:text" o:gfxdata="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">
-                <v:imagedata r:id="rId8" o:title=""/>
+                <v:imagedata r:id="rId9" o:title=""/>
               </v:shape>
             </w:pict>
           </mc:Fallback>
         </mc:AlternateContent>
       </w:r>
       <w:r>
+        <w:rPr>
+          <w:noProof/>
+        </w:rPr>
         <w:drawing>
-          <wp:inline distT="0" distB="0" distL="0" distR="0" wp14:anchorId="55DC4C11" wp14:editId="60AA2CF9">
-            <wp:extent cx="2265277" cy="4663440"/>
-            <wp:effectExtent l="0" t="0" r="1905" b="3810"/>
+          <wp:inline distT="0" distB="0" distL="0" distR="0" wp14:anchorId="55DC4C11" wp14:editId="27BBDB55">
+            <wp:extent cx="2095011" cy="4312920"/>
+            <wp:effectExtent l="0" t="0" r="635" b="0"/>
             <wp:docPr id="240370550" name="Рисунок 1"/>
             <wp:cNvGraphicFramePr>
               <a:graphicFrameLocks xmlns:a="http://schemas.openxmlformats.org/drawingml/2006/main" noChangeAspect="1"/>
@@ -153,7 +253,7 @@
                     <pic:cNvPicPr/>
                   </pic:nvPicPr>
                   <pic:blipFill>
-                    <a:blip r:embed="rId9"/>
+                    <a:blip r:embed="rId10"/>
                     <a:stretch>
                       <a:fillRect/>
                     </a:stretch>
@@ -161,7 +261,7 @@
                   <pic:spPr>
                     <a:xfrm>
                       <a:off x="0" y="0"/>
-                      <a:ext cx="2273378" cy="4680117"/>
+                      <a:ext cx="2106309" cy="4336178"/>
                     </a:xfrm>
                     <a:prstGeom prst="rect">
                       <a:avLst/>
@@ -197,7 +297,15 @@
         <w:t>)</w:t>
       </w:r>
       <w:r>
-        <w:t>, созданную в проекте (пкм по проекту-</w:t>
+        <w:t>, созданную в проекте (</w:t>
+      </w:r>
+      <w:proofErr w:type="spellStart"/>
+      <w:r>
+        <w:t>пкм</w:t>
+      </w:r>
+      <w:proofErr w:type="spellEnd"/>
+      <w:r>
+        <w:t xml:space="preserve"> по проекту-</w:t>
       </w:r>
       <w:r>
         <w:t>&gt;</w:t>
@@ -253,8 +361,16 @@
         <w:rPr>
           <w:highlight w:val="green"/>
         </w:rPr>
-        <w:t>.jpg</w:t>
-      </w:r>
+        <w:t>.</w:t>
+      </w:r>
+      <w:proofErr w:type="spellStart"/>
+      <w:r>
+        <w:rPr>
+          <w:highlight w:val="green"/>
+        </w:rPr>
+        <w:t>jpg</w:t>
+      </w:r>
+      <w:proofErr w:type="spellEnd"/>
       <w:r>
         <w:t xml:space="preserve"> </w:t>
       </w:r>
@@ -416,9 +532,12 @@
         <w:t xml:space="preserve"> </w:t>
       </w:r>
       <w:r>
+        <w:rPr>
+          <w:noProof/>
+        </w:rPr>
         <w:drawing>
-          <wp:inline distT="0" distB="0" distL="0" distR="0" wp14:anchorId="263E770D" wp14:editId="54CD0B16">
-            <wp:extent cx="2194026" cy="1663025"/>
+          <wp:inline distT="0" distB="0" distL="0" distR="0" wp14:anchorId="263E770D" wp14:editId="1AD736CB">
+            <wp:extent cx="2217420" cy="1334770"/>
             <wp:effectExtent l="0" t="0" r="0" b="0"/>
             <wp:docPr id="715198569" name="Рисунок 1"/>
             <wp:cNvGraphicFramePr>
@@ -431,20 +550,27 @@
                     <pic:cNvPr id="715198569" name=""/>
                     <pic:cNvPicPr/>
                   </pic:nvPicPr>
-                  <pic:blipFill>
-                    <a:blip r:embed="rId10"/>
-                    <a:stretch>
-                      <a:fillRect/>
-                    </a:stretch>
+                  <pic:blipFill rotWithShape="1">
+                    <a:blip r:embed="rId11"/>
+                    <a:srcRect l="1111" r="-1" b="16904"/>
+                    <a:stretch/>
                   </pic:blipFill>
-                  <pic:spPr>
+                  <pic:spPr bwMode="auto">
                     <a:xfrm>
                       <a:off x="0" y="0"/>
-                      <a:ext cx="2202112" cy="1669154"/>
+                      <a:ext cx="2251737" cy="1355427"/>
                     </a:xfrm>
                     <a:prstGeom prst="rect">
                       <a:avLst/>
                     </a:prstGeom>
+                    <a:ln>
+                      <a:noFill/>
+                    </a:ln>
+                    <a:extLst>
+                      <a:ext uri="{53640926-AAD7-44D8-BBD7-CCE9431645EC}">
+                        <a14:shadowObscured xmlns:a14="http://schemas.microsoft.com/office/drawing/2010/main"/>
+                      </a:ext>
+                    </a:extLst>
                   </pic:spPr>
                 </pic:pic>
               </a:graphicData>
@@ -464,24 +590,37 @@
       <w:r>
         <w:t xml:space="preserve"> которые пользователь будет добавлять в окне </w:t>
       </w:r>
+      <w:proofErr w:type="spellStart"/>
       <w:r>
         <w:rPr>
           <w:lang w:val="en-US"/>
         </w:rPr>
         <w:t>AddWindows</w:t>
       </w:r>
-      <w:r>
-        <w:t xml:space="preserve"> </w:t>
-      </w:r>
-      <w:r>
-        <w:t xml:space="preserve">программы </w:t>
-      </w:r>
+      <w:proofErr w:type="spellEnd"/>
+      <w:r>
+        <w:t xml:space="preserve"> </w:t>
+      </w:r>
+      <w:r>
+        <w:t>запущенного</w:t>
+      </w:r>
+      <w:r>
+        <w:t xml:space="preserve"> </w:t>
+      </w:r>
+      <w:r>
+        <w:t>приложения</w:t>
+      </w:r>
+      <w:r>
+        <w:t xml:space="preserve"> </w:t>
+      </w:r>
+      <w:proofErr w:type="spellStart"/>
       <w:r>
         <w:rPr>
           <w:lang w:val="en-US"/>
         </w:rPr>
         <w:t>OOOPlayerok</w:t>
       </w:r>
+      <w:proofErr w:type="spellEnd"/>
       <w:r>
         <w:t>,</w:t>
       </w:r>
@@ -535,18 +674,158 @@
       </w:r>
       <w:r>
         <w:t>В базу данных картинки не сохраняются, только в проект.</w:t>
+      </w:r>
+      <w:r>
+        <w:t xml:space="preserve"> </w:t>
       </w:r>
     </w:p>
     <w:p>
       <w:r>
+        <w:rPr>
+          <w:lang w:val="en-GB"/>
+        </w:rPr>
+        <w:t>P</w:t>
+      </w:r>
+      <w:r>
+        <w:t>.</w:t>
+      </w:r>
+      <w:r>
+        <w:rPr>
+          <w:lang w:val="en-GB"/>
+        </w:rPr>
+        <w:t>S</w:t>
+      </w:r>
+      <w:r>
+        <w:t xml:space="preserve">. </w:t>
+      </w:r>
+      <w:r>
+        <w:t xml:space="preserve">Следующая игра к-ю вы добавите в окне </w:t>
+      </w:r>
+      <w:proofErr w:type="spellStart"/>
+      <w:r>
+        <w:rPr>
+          <w:lang w:val="en-US"/>
+        </w:rPr>
+        <w:t>A</w:t>
+      </w:r>
+      <w:r>
+        <w:rPr>
+          <w:lang w:val="en-US"/>
+        </w:rPr>
+        <w:t>ddWindows</w:t>
+      </w:r>
+      <w:proofErr w:type="spellEnd"/>
+      <w:r>
+        <w:t xml:space="preserve"> </w:t>
+      </w:r>
+      <w:r>
+        <w:t>запущенного</w:t>
+      </w:r>
+      <w:r>
+        <w:t xml:space="preserve"> </w:t>
+      </w:r>
+      <w:r>
+        <w:t xml:space="preserve">приложения </w:t>
+      </w:r>
+      <w:proofErr w:type="spellStart"/>
+      <w:r>
+        <w:rPr>
+          <w:lang w:val="en-US"/>
+        </w:rPr>
+        <w:t>OOOPlayerok</w:t>
+      </w:r>
+      <w:proofErr w:type="spellEnd"/>
+      <w:r>
+        <w:t xml:space="preserve"> получит в БД </w:t>
+      </w:r>
+      <w:r>
+        <w:rPr>
+          <w:lang w:val="en-US"/>
+        </w:rPr>
+        <w:t>id</w:t>
+      </w:r>
+      <w:r>
+        <w:t>=18</w:t>
+      </w:r>
+      <w:r>
+        <w:t xml:space="preserve"> и соответс</w:t>
+      </w:r>
+      <w:r>
+        <w:t>т</w:t>
+      </w:r>
+      <w:r>
+        <w:t xml:space="preserve">венно </w:t>
+      </w:r>
+      <w:r>
+        <w:t xml:space="preserve"> </w:t>
+      </w:r>
+      <w:r>
+        <w:t>ее картинка получит имя файла =</w:t>
+      </w:r>
+      <w:r>
+        <w:t>18.</w:t>
+      </w:r>
+      <w:r>
+        <w:rPr>
+          <w:lang w:val="en-US"/>
+        </w:rPr>
+        <w:t>jpg</w:t>
+      </w:r>
+      <w:r>
+        <w:t xml:space="preserve"> (потому что я добавляла несколько игр в БД кроме изначальных трех и потом удалила их, но поле </w:t>
+      </w:r>
+      <w:r>
+        <w:rPr>
+          <w:lang w:val="en-US"/>
+        </w:rPr>
+        <w:t>id</w:t>
+      </w:r>
+      <w:r>
+        <w:t xml:space="preserve"> </w:t>
+      </w:r>
+      <w:r>
+        <w:t>в БД это счетчик и он увеличивается на 1 от предыдущего значения, даже если предыдущая запись была удалена).</w:t>
+      </w:r>
+    </w:p>
+    <w:p>
+      <w:r>
+        <w:rPr>
+          <w:lang w:val="en-GB"/>
+        </w:rPr>
+        <w:t>P</w:t>
+      </w:r>
+      <w:r>
+        <w:t>.</w:t>
+      </w:r>
+      <w:r>
+        <w:rPr>
+          <w:lang w:val="en-GB"/>
+        </w:rPr>
+        <w:t>P</w:t>
+      </w:r>
+      <w:r>
+        <w:t>.</w:t>
+      </w:r>
+      <w:r>
+        <w:rPr>
+          <w:lang w:val="en-GB"/>
+        </w:rPr>
+        <w:t>S</w:t>
+      </w:r>
+      <w:r>
+        <w:t xml:space="preserve">. </w:t>
+      </w:r>
+      <w:r>
         <w:t xml:space="preserve">В структуре папок есть 2 созданных класса </w:t>
       </w:r>
+      <w:proofErr w:type="spellStart"/>
       <w:r>
         <w:rPr>
           <w:lang w:val="en-US"/>
         </w:rPr>
         <w:t>DiscountRange</w:t>
       </w:r>
+      <w:proofErr w:type="spellEnd"/>
       <w:r>
         <w:t>.</w:t>
       </w:r>
@@ -562,12 +841,14 @@
       <w:r>
         <w:t xml:space="preserve">и </w:t>
       </w:r>
+      <w:proofErr w:type="spellStart"/>
       <w:r>
         <w:rPr>
           <w:lang w:val="en-US"/>
         </w:rPr>
         <w:t>GenreOptions</w:t>
       </w:r>
+      <w:proofErr w:type="spellEnd"/>
       <w:r>
         <w:t>.</w:t>
       </w:r>
@@ -581,7 +862,15 @@
         <w:t xml:space="preserve">. </w:t>
       </w:r>
       <w:r>
-        <w:t xml:space="preserve">Они используются для значений комбобоксов в окне </w:t>
+        <w:t xml:space="preserve">Они используются для значений </w:t>
+      </w:r>
+      <w:proofErr w:type="spellStart"/>
+      <w:r>
+        <w:t>комбобоксов</w:t>
+      </w:r>
+      <w:proofErr w:type="spellEnd"/>
+      <w:r>
+        <w:t xml:space="preserve"> в окне </w:t>
       </w:r>
       <w:r>
         <w:rPr>
@@ -593,6 +882,8 @@
         <w:t>.</w:t>
       </w:r>
     </w:p>
+    <w:p/>
+    <w:p/>
     <w:sectPr>
       <w:pgSz w:w="11906" w:h="16838"/>
       <w:pgMar w:top="1134" w:right="850" w:bottom="1134" w:left="1701" w:header="708" w:footer="708" w:gutter="0"/>
@@ -601,6 +892,163 @@
     </w:sectPr>
   </w:body>
 </w:document>
+</file>
+
+<file path=word/numbering.xml><?xml version="1.0" encoding="utf-8"?>
+<w:numbering xmlns:wpc="http://schemas.microsoft.com/office/word/2010/wordprocessingCanvas" xmlns:cx="http://schemas.microsoft.com/office/drawing/2014/chartex" xmlns:cx1="http://schemas.microsoft.com/office/drawing/2015/9/8/chartex" xmlns:cx2="http://schemas.microsoft.com/office/drawing/2015/10/21/chartex" xmlns:cx3="http://schemas.microsoft.com/office/drawing/2016/5/9/chartex" xmlns:cx4="http://schemas.microsoft.com/office/drawing/2016/5/10/chartex" xmlns:cx5="http://schemas.microsoft.com/office/drawing/2016/5/11/chartex" xmlns:cx6="http://schemas.microsoft.com/office/drawing/2016/5/12/chartex" xmlns:cx7="http://schemas.microsoft.com/office/drawing/2016/5/13/chartex" xmlns:cx8="http://schemas.microsoft.com/office/drawing/2016/5/14/chartex" xmlns:mc="http://schemas.openxmlformats.org/markup-compatibility/2006" xmlns:aink="http://schemas.microsoft.com/office/drawing/2016/ink" xmlns:am3d="http://schemas.microsoft.com/office/drawing/2017/model3d" xmlns:o="urn:schemas-microsoft-com:office:office" xmlns:oel="http://schemas.microsoft.com/office/2019/extlst" xmlns:r="http://schemas.openxmlformats.org/officeDocument/2006/relationships" xmlns:m="http://schemas.openxmlformats.org/officeDocument/2006/math" xmlns:v="urn:schemas-microsoft-com:vml" xmlns:wp14="http://schemas.microsoft.com/office/word/2010/wordprocessingDrawing" xmlns:wp="http://schemas.openxmlformats.org/drawingml/2006/wordprocessingDrawing" xmlns:w10="urn:schemas-microsoft-com:office:word" xmlns:w="http://schemas.openxmlformats.org/wordprocessingml/2006/main" xmlns:w14="http://schemas.microsoft.com/office/word/2010/wordml" xmlns:w15="http://schemas.microsoft.com/office/word/2012/wordml" xmlns:w16cex="http://schemas.microsoft.com/office/word/2018/wordml/cex" xmlns:w16cid="http://schemas.microsoft.com/office/word/2016/wordml/cid" xmlns:w16="http://schemas.microsoft.com/office/word/2018/wordml" xmlns:w16du="http://schemas.microsoft.com/office/word/2023/wordml/word16du" xmlns:w16sdtdh="http://schemas.microsoft.com/office/word/2020/wordml/sdtdatahash" xmlns:w16sdtfl="http://schemas.microsoft.com/office/word/2024/wordml/sdtformatlock" xmlns:w16se="http://schemas.microsoft.com/office/word/2015/wordml/symex" xmlns:wpg="http://schemas.microsoft.com/office/word/2010/wordprocessingGroup" xmlns:wpi="http://schemas.microsoft.com/office/word/2010/wordprocessingInk" xmlns:wne="http://schemas.microsoft.com/office/word/2006/wordml" xmlns:wps="http://schemas.microsoft.com/office/word/2010/wordprocessingShape" mc:Ignorable="w14 w15 w16se w16cid w16 w16cex w16sdtdh w16sdtfl w16du wp14">
+  <w:abstractNum w:abstractNumId="0" w15:restartNumberingAfterBreak="0">
+    <w:nsid w:val="206C0517"/>
+    <w:multiLevelType w:val="multilevel"/>
+    <w:tmpl w:val="E0A0DF08"/>
+    <w:lvl w:ilvl="0">
+      <w:start w:val="1"/>
+      <w:numFmt w:val="bullet"/>
+      <w:lvlText w:val=""/>
+      <w:lvlJc w:val="left"/>
+      <w:pPr>
+        <w:tabs>
+          <w:tab w:val="num" w:pos="720"/>
+        </w:tabs>
+        <w:ind w:left="720" w:hanging="360"/>
+      </w:pPr>
+      <w:rPr>
+        <w:rFonts w:ascii="Symbol" w:hAnsi="Symbol" w:hint="default"/>
+        <w:sz w:val="20"/>
+      </w:rPr>
+    </w:lvl>
+    <w:lvl w:ilvl="1" w:tentative="1">
+      <w:start w:val="1"/>
+      <w:numFmt w:val="bullet"/>
+      <w:lvlText w:val=""/>
+      <w:lvlJc w:val="left"/>
+      <w:pPr>
+        <w:tabs>
+          <w:tab w:val="num" w:pos="1440"/>
+        </w:tabs>
+        <w:ind w:left="1440" w:hanging="360"/>
+      </w:pPr>
+      <w:rPr>
+        <w:rFonts w:ascii="Symbol" w:hAnsi="Symbol" w:hint="default"/>
+        <w:sz w:val="20"/>
+      </w:rPr>
+    </w:lvl>
+    <w:lvl w:ilvl="2" w:tentative="1">
+      <w:start w:val="1"/>
+      <w:numFmt w:val="bullet"/>
+      <w:lvlText w:val=""/>
+      <w:lvlJc w:val="left"/>
+      <w:pPr>
+        <w:tabs>
+          <w:tab w:val="num" w:pos="2160"/>
+        </w:tabs>
+        <w:ind w:left="2160" w:hanging="360"/>
+      </w:pPr>
+      <w:rPr>
+        <w:rFonts w:ascii="Symbol" w:hAnsi="Symbol" w:hint="default"/>
+        <w:sz w:val="20"/>
+      </w:rPr>
+    </w:lvl>
+    <w:lvl w:ilvl="3" w:tentative="1">
+      <w:start w:val="1"/>
+      <w:numFmt w:val="bullet"/>
+      <w:lvlText w:val=""/>
+      <w:lvlJc w:val="left"/>
+      <w:pPr>
+        <w:tabs>
+          <w:tab w:val="num" w:pos="2880"/>
+        </w:tabs>
+        <w:ind w:left="2880" w:hanging="360"/>
+      </w:pPr>
+      <w:rPr>
+        <w:rFonts w:ascii="Symbol" w:hAnsi="Symbol" w:hint="default"/>
+        <w:sz w:val="20"/>
+      </w:rPr>
+    </w:lvl>
+    <w:lvl w:ilvl="4" w:tentative="1">
+      <w:start w:val="1"/>
+      <w:numFmt w:val="bullet"/>
+      <w:lvlText w:val=""/>
+      <w:lvlJc w:val="left"/>
+      <w:pPr>
+        <w:tabs>
+          <w:tab w:val="num" w:pos="3600"/>
+        </w:tabs>
+        <w:ind w:left="3600" w:hanging="360"/>
+      </w:pPr>
+      <w:rPr>
+        <w:rFonts w:ascii="Symbol" w:hAnsi="Symbol" w:hint="default"/>
+        <w:sz w:val="20"/>
+      </w:rPr>
+    </w:lvl>
+    <w:lvl w:ilvl="5" w:tentative="1">
+      <w:start w:val="1"/>
+      <w:numFmt w:val="bullet"/>
+      <w:lvlText w:val=""/>
+      <w:lvlJc w:val="left"/>
+      <w:pPr>
+        <w:tabs>
+          <w:tab w:val="num" w:pos="4320"/>
+        </w:tabs>
+        <w:ind w:left="4320" w:hanging="360"/>
+      </w:pPr>
+      <w:rPr>
+        <w:rFonts w:ascii="Symbol" w:hAnsi="Symbol" w:hint="default"/>
+        <w:sz w:val="20"/>
+      </w:rPr>
+    </w:lvl>
+    <w:lvl w:ilvl="6" w:tentative="1">
+      <w:start w:val="1"/>
+      <w:numFmt w:val="bullet"/>
+      <w:lvlText w:val=""/>
+      <w:lvlJc w:val="left"/>
+      <w:pPr>
+        <w:tabs>
+          <w:tab w:val="num" w:pos="5040"/>
+        </w:tabs>
+        <w:ind w:left="5040" w:hanging="360"/>
+      </w:pPr>
+      <w:rPr>
+        <w:rFonts w:ascii="Symbol" w:hAnsi="Symbol" w:hint="default"/>
+        <w:sz w:val="20"/>
+      </w:rPr>
+    </w:lvl>
+    <w:lvl w:ilvl="7" w:tentative="1">
+      <w:start w:val="1"/>
+      <w:numFmt w:val="bullet"/>
+      <w:lvlText w:val=""/>
+      <w:lvlJc w:val="left"/>
+      <w:pPr>
+        <w:tabs>
+          <w:tab w:val="num" w:pos="5760"/>
+        </w:tabs>
+        <w:ind w:left="5760" w:hanging="360"/>
+      </w:pPr>
+      <w:rPr>
+        <w:rFonts w:ascii="Symbol" w:hAnsi="Symbol" w:hint="default"/>
+        <w:sz w:val="20"/>
+      </w:rPr>
+    </w:lvl>
+    <w:lvl w:ilvl="8" w:tentative="1">
+      <w:start w:val="1"/>
+      <w:numFmt w:val="bullet"/>
+      <w:lvlText w:val=""/>
+      <w:lvlJc w:val="left"/>
+      <w:pPr>
+        <w:tabs>
+          <w:tab w:val="num" w:pos="6480"/>
+        </w:tabs>
+        <w:ind w:left="6480" w:hanging="360"/>
+      </w:pPr>
+      <w:rPr>
+        <w:rFonts w:ascii="Symbol" w:hAnsi="Symbol" w:hint="default"/>
+        <w:sz w:val="20"/>
+      </w:rPr>
+    </w:lvl>
+  </w:abstractNum>
+  <w:num w:numId="1" w16cid:durableId="1872917607">
+    <w:abstractNumId w:val="0"/>
+  </w:num>
+</w:numbering>
 </file>
 
 <file path=word/styles.xml><?xml version="1.0" encoding="utf-8"?>
@@ -1225,7 +1673,6 @@
   <w:style w:type="character" w:default="1" w:styleId="a0">
     <w:name w:val="Default Paragraph Font"/>
     <w:uiPriority w:val="1"/>
-    <w:semiHidden/>
     <w:unhideWhenUsed/>
   </w:style>
   <w:style w:type="table" w:default="1" w:styleId="a1">

--- a/инструкция к 4й работе.docx
+++ b/инструкция к 4й работе.docx
@@ -3,6 +3,88 @@
 <w:document xmlns:wpc="http://schemas.microsoft.com/office/word/2010/wordprocessingCanvas" xmlns:cx="http://schemas.microsoft.com/office/drawing/2014/chartex" xmlns:cx1="http://schemas.microsoft.com/office/drawing/2015/9/8/chartex" xmlns:cx2="http://schemas.microsoft.com/office/drawing/2015/10/21/chartex" xmlns:cx3="http://schemas.microsoft.com/office/drawing/2016/5/9/chartex" xmlns:cx4="http://schemas.microsoft.com/office/drawing/2016/5/10/chartex" xmlns:cx5="http://schemas.microsoft.com/office/drawing/2016/5/11/chartex" xmlns:cx6="http://schemas.microsoft.com/office/drawing/2016/5/12/chartex" xmlns:cx7="http://schemas.microsoft.com/office/drawing/2016/5/13/chartex" xmlns:cx8="http://schemas.microsoft.com/office/drawing/2016/5/14/chartex" xmlns:mc="http://schemas.openxmlformats.org/markup-compatibility/2006" xmlns:aink="http://schemas.microsoft.com/office/drawing/2016/ink" xmlns:am3d="http://schemas.microsoft.com/office/drawing/2017/model3d" xmlns:o="urn:schemas-microsoft-com:office:office" xmlns:oel="http://schemas.microsoft.com/office/2019/extlst" xmlns:r="http://schemas.openxmlformats.org/officeDocument/2006/relationships" xmlns:m="http://schemas.openxmlformats.org/officeDocument/2006/math" xmlns:v="urn:schemas-microsoft-com:vml" xmlns:wp14="http://schemas.microsoft.com/office/word/2010/wordprocessingDrawing" xmlns:wp="http://schemas.openxmlformats.org/drawingml/2006/wordprocessingDrawing" xmlns:w10="urn:schemas-microsoft-com:office:word" xmlns:w="http://schemas.openxmlformats.org/wordprocessingml/2006/main" xmlns:w14="http://schemas.microsoft.com/office/word/2010/wordml" xmlns:w15="http://schemas.microsoft.com/office/word/2012/wordml" xmlns:w16cex="http://schemas.microsoft.com/office/word/2018/wordml/cex" xmlns:w16cid="http://schemas.microsoft.com/office/word/2016/wordml/cid" xmlns:w16="http://schemas.microsoft.com/office/word/2018/wordml" xmlns:w16du="http://schemas.microsoft.com/office/word/2023/wordml/word16du" xmlns:w16sdtdh="http://schemas.microsoft.com/office/word/2020/wordml/sdtdatahash" xmlns:w16sdtfl="http://schemas.microsoft.com/office/word/2024/wordml/sdtformatlock" xmlns:w16se="http://schemas.microsoft.com/office/word/2015/wordml/symex" xmlns:wpg="http://schemas.microsoft.com/office/word/2010/wordprocessingGroup" xmlns:wpi="http://schemas.microsoft.com/office/word/2010/wordprocessingInk" xmlns:wne="http://schemas.microsoft.com/office/word/2006/wordml" xmlns:wps="http://schemas.microsoft.com/office/word/2010/wordprocessingShape" mc:Ignorable="w14 w15 w16se w16cid w16 w16cex w16sdtdh w16sdtfl w16du wp14">
   <w:body>
     <w:p>
+      <w:pPr>
+        <w:ind w:firstLine="0"/>
+      </w:pPr>
+      <w:r>
+        <w:t xml:space="preserve">До запуска скрипта в </w:t>
+      </w:r>
+      <w:r>
+        <w:rPr>
+          <w:lang w:val="en-US"/>
+        </w:rPr>
+        <w:t>SSMS</w:t>
+      </w:r>
+      <w:r>
+        <w:t xml:space="preserve"> </w:t>
+      </w:r>
+      <w:r>
+        <w:t xml:space="preserve">в </w:t>
+      </w:r>
+      <w:r>
+        <w:rPr>
+          <w:lang w:val="en-US"/>
+        </w:rPr>
+        <w:t>FILENAME</w:t>
+      </w:r>
+      <w:r>
+        <w:t xml:space="preserve"> </w:t>
+      </w:r>
+      <w:r>
+        <w:t xml:space="preserve">изменить букву диска на тот куда сохраняются новые </w:t>
+      </w:r>
+      <w:proofErr w:type="spellStart"/>
+      <w:r>
+        <w:t>бд</w:t>
+      </w:r>
+      <w:proofErr w:type="spellEnd"/>
+      <w:r>
+        <w:t xml:space="preserve"> на конкретной машине и изменить имя сервера.</w:t>
+      </w:r>
+    </w:p>
+    <w:p>
+      <w:pPr>
+        <w:ind w:firstLine="0"/>
+      </w:pPr>
+      <w:r>
+        <w:drawing>
+          <wp:inline distT="0" distB="0" distL="0" distR="0" wp14:anchorId="08D6C8F1" wp14:editId="3913AC66">
+            <wp:extent cx="5650169" cy="769620"/>
+            <wp:effectExtent l="0" t="0" r="8255" b="0"/>
+            <wp:docPr id="699874010" name="Рисунок 1"/>
+            <wp:cNvGraphicFramePr>
+              <a:graphicFrameLocks xmlns:a="http://schemas.openxmlformats.org/drawingml/2006/main" noChangeAspect="1"/>
+            </wp:cNvGraphicFramePr>
+            <a:graphic xmlns:a="http://schemas.openxmlformats.org/drawingml/2006/main">
+              <a:graphicData uri="http://schemas.openxmlformats.org/drawingml/2006/picture">
+                <pic:pic xmlns:pic="http://schemas.openxmlformats.org/drawingml/2006/picture">
+                  <pic:nvPicPr>
+                    <pic:cNvPr id="699874010" name=""/>
+                    <pic:cNvPicPr/>
+                  </pic:nvPicPr>
+                  <pic:blipFill>
+                    <a:blip r:embed="rId6"/>
+                    <a:stretch>
+                      <a:fillRect/>
+                    </a:stretch>
+                  </pic:blipFill>
+                  <pic:spPr>
+                    <a:xfrm>
+                      <a:off x="0" y="0"/>
+                      <a:ext cx="5665531" cy="771712"/>
+                    </a:xfrm>
+                    <a:prstGeom prst="rect">
+                      <a:avLst/>
+                    </a:prstGeom>
+                  </pic:spPr>
+                </pic:pic>
+              </a:graphicData>
+            </a:graphic>
+          </wp:inline>
+        </w:drawing>
+      </w:r>
+    </w:p>
+    <w:p>
       <w:r>
         <w:t>После</w:t>
       </w:r>
@@ -52,6 +134,7 @@
         <w:t>в &lt;</w:t>
       </w:r>
       <w:proofErr w:type="spellStart"/>
+      <w:proofErr w:type="gramStart"/>
       <w:r>
         <w:rPr>
           <w:lang w:val="en-US"/>
@@ -65,6 +148,7 @@
       <w:r>
         <w:t>в</w:t>
       </w:r>
+      <w:proofErr w:type="gramEnd"/>
       <w:r>
         <w:t xml:space="preserve"> </w:t>
       </w:r>
@@ -145,7 +229,7 @@
                 <wp:cNvGraphicFramePr/>
                 <a:graphic xmlns:a="http://schemas.openxmlformats.org/drawingml/2006/main">
                   <a:graphicData uri="http://schemas.microsoft.com/office/word/2010/wordprocessingInk">
-                    <w14:contentPart bwMode="auto" r:id="rId6">
+                    <w14:contentPart bwMode="auto" r:id="rId7">
                       <w14:nvContentPartPr>
                         <w14:cNvContentPartPr/>
                       </w14:nvContentPartPr>
@@ -181,7 +265,7 @@
                 <o:lock v:ext="edit" aspectratio="t"/>
               </v:shapetype>
               <v:shape id="Рукописный ввод 4" o:spid="_x0000_s1026" type="#_x0000_t75" style="position:absolute;margin-left:25.35pt;margin-top:233.35pt;width:8.85pt;height:9.4pt;z-index:251660288;visibility:visible;mso-wrap-style:square;mso-wrap-distance-left:9pt;mso-wrap-distance-top:0;mso-wrap-distance-right:9pt;mso-wrap-distance-bottom:0;mso-position-horizontal:absolute;mso-position-horizontal-relative:text;mso-position-vertical:absolute;mso-position-vertical-relative:text" o:gfxdata="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">
-                <v:imagedata r:id="rId7" o:title=""/>
+                <v:imagedata r:id="rId8" o:title=""/>
               </v:shape>
             </w:pict>
           </mc:Fallback>
@@ -210,7 +294,7 @@
                 <wp:cNvGraphicFramePr/>
                 <a:graphic xmlns:a="http://schemas.openxmlformats.org/drawingml/2006/main">
                   <a:graphicData uri="http://schemas.microsoft.com/office/word/2010/wordprocessingInk">
-                    <w14:contentPart bwMode="auto" r:id="rId8">
+                    <w14:contentPart bwMode="auto" r:id="rId9">
                       <w14:nvContentPartPr>
                         <w14:cNvContentPartPr/>
                       </w14:nvContentPartPr>
@@ -227,7 +311,7 @@
           <mc:Fallback>
             <w:pict>
               <v:shape w14:anchorId="453DDA75" id="Рукописный ввод 3" o:spid="_x0000_s1026" type="#_x0000_t75" style="position:absolute;margin-left:22.85pt;margin-top:65.6pt;width:9.55pt;height:11.6pt;z-index:251659264;visibility:visible;mso-wrap-style:square;mso-wrap-distance-left:9pt;mso-wrap-distance-top:0;mso-wrap-distance-right:9pt;mso-wrap-distance-bottom:0;mso-position-horizontal:absolute;mso-position-horizontal-relative:text;mso-position-vertical:absolute;mso-position-vertical-relative:text" o:gfxdata="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">
-                <v:imagedata r:id="rId9" o:title=""/>
+                <v:imagedata r:id="rId10" o:title=""/>
               </v:shape>
             </w:pict>
           </mc:Fallback>
@@ -253,7 +337,7 @@
                     <pic:cNvPicPr/>
                   </pic:nvPicPr>
                   <pic:blipFill>
-                    <a:blip r:embed="rId10"/>
+                    <a:blip r:embed="rId11"/>
                     <a:stretch>
                       <a:fillRect/>
                     </a:stretch>
@@ -305,13 +389,21 @@
       </w:r>
       <w:proofErr w:type="spellEnd"/>
       <w:r>
-        <w:t xml:space="preserve"> по проекту-</w:t>
+        <w:t xml:space="preserve"> по проекту</w:t>
+      </w:r>
+      <w:proofErr w:type="gramStart"/>
+      <w:r>
+        <w:t>-</w:t>
       </w:r>
       <w:r>
         <w:t>&gt;</w:t>
       </w:r>
       <w:r>
-        <w:t>добавить папку)</w:t>
+        <w:t>добавить</w:t>
+      </w:r>
+      <w:proofErr w:type="gramEnd"/>
+      <w:r>
+        <w:t xml:space="preserve"> папку)</w:t>
       </w:r>
       <w:r>
         <w:t xml:space="preserve">. </w:t>
@@ -529,6 +621,7 @@
         </w:rPr>
       </w:pPr>
       <w:r>
+        <w:lastRenderedPageBreak/>
         <w:t xml:space="preserve"> </w:t>
       </w:r>
       <w:r>
@@ -551,7 +644,7 @@
                     <pic:cNvPicPr/>
                   </pic:nvPicPr>
                   <pic:blipFill rotWithShape="1">
-                    <a:blip r:embed="rId11"/>
+                    <a:blip r:embed="rId12"/>
                     <a:srcRect l="1111" r="-1" b="16904"/>
                     <a:stretch/>
                   </pic:blipFill>
@@ -581,7 +674,6 @@
     </w:p>
     <w:p>
       <w:r>
-        <w:lastRenderedPageBreak/>
         <w:t>Все новые картинки</w:t>
       </w:r>
       <w:r>
@@ -706,13 +798,7 @@
         <w:rPr>
           <w:lang w:val="en-US"/>
         </w:rPr>
-        <w:t>A</w:t>
-      </w:r>
-      <w:r>
-        <w:rPr>
-          <w:lang w:val="en-US"/>
-        </w:rPr>
-        <w:t>ddWindows</w:t>
+        <w:t>AddWindows</w:t>
       </w:r>
       <w:proofErr w:type="spellEnd"/>
       <w:r>
@@ -748,7 +834,11 @@
         <w:t>=18</w:t>
       </w:r>
       <w:r>
-        <w:t xml:space="preserve"> и соответс</w:t>
+        <w:t xml:space="preserve"> и </w:t>
+      </w:r>
+      <w:proofErr w:type="gramStart"/>
+      <w:r>
+        <w:t>соответс</w:t>
       </w:r>
       <w:r>
         <w:t>т</w:t>
@@ -760,10 +850,11 @@
         <w:t xml:space="preserve"> </w:t>
       </w:r>
       <w:r>
-        <w:t>ее картинка получит имя файла =</w:t>
-      </w:r>
-      <w:r>
-        <w:t>18.</w:t>
+        <w:t>ее</w:t>
+      </w:r>
+      <w:proofErr w:type="gramEnd"/>
+      <w:r>
+        <w:t xml:space="preserve"> картинка получит имя файла =18.</w:t>
       </w:r>
       <w:r>
         <w:rPr>
@@ -1673,6 +1764,7 @@
   <w:style w:type="character" w:default="1" w:styleId="a0">
     <w:name w:val="Default Paragraph Font"/>
     <w:uiPriority w:val="1"/>
+    <w:semiHidden/>
     <w:unhideWhenUsed/>
   </w:style>
   <w:style w:type="table" w:default="1" w:styleId="a1">
